--- a/ordenanzas/1872.docx
+++ b/ordenanzas/1872.docx
@@ -4,7 +4,8 @@
   <w:body>
     <w:p>
       <w:pPr>
-        <w:spacing w:after="200"/>
+        <w:keepNext/>
+        <w:spacing w:after="240"/>
         <w:jc w:val="right"/>
       </w:pPr>
       <w:r>
@@ -13,31 +14,68 @@
     </w:p>
     <w:p>
       <w:pPr>
-        <w:spacing w:after="200"/>
-      </w:pPr>
-      <w:r>
+        <w:keepNext/>
+        <w:spacing w:before="240" w:after="360"/>
+        <w:rPr>
+          <w:b/>
+        </w:rPr>
+      </w:pPr>
+      <w:r>
+        <w:rPr>
+          <w:b/>
+        </w:rPr>
         <w:t>ORDENANZA Nº 1872</w:t>
       </w:r>
     </w:p>
     <w:p>
       <w:pPr>
-        <w:spacing w:after="200"/>
-        <w:jc w:val="both"/>
-      </w:pPr>
-      <w:r>
+        <w:keepNext/>
+        <w:spacing w:before="240" w:after="120"/>
+        <w:rPr>
+          <w:b/>
+        </w:rPr>
+      </w:pPr>
+      <w:r>
+        <w:rPr>
+          <w:b/>
+        </w:rPr>
         <w:t xml:space="preserve">VISTO: </w:t>
       </w:r>
+    </w:p>
+    <w:p>
+      <w:pPr>
+        <w:keepNext/>
+        <w:spacing w:after="120"/>
+      </w:pPr>
+      <w:r>
+        <w:t xml:space="preserve"> </w:t>
+      </w:r>
       <w:r>
         <w:t>El Convenio de Colaboración elaborado por la Oficina del Defensor del Pueblo de Tucumán; y</w:t>
       </w:r>
     </w:p>
     <w:p>
       <w:pPr>
-        <w:spacing w:after="200"/>
-        <w:jc w:val="both"/>
-      </w:pPr>
-      <w:r>
+        <w:keepNext/>
+        <w:spacing w:before="240" w:after="120"/>
+        <w:rPr>
+          <w:b/>
+        </w:rPr>
+      </w:pPr>
+      <w:r>
+        <w:rPr>
+          <w:b/>
+        </w:rPr>
         <w:t xml:space="preserve">CONSIDERANDO: </w:t>
+      </w:r>
+    </w:p>
+    <w:p>
+      <w:pPr>
+        <w:keepNext/>
+        <w:spacing w:after="120"/>
+      </w:pPr>
+      <w:r>
+        <w:t xml:space="preserve"> </w:t>
       </w:r>
       <w:r>
         <w:t xml:space="preserve">Que la ciudad de Yerba Buena dista a más de </w:t>
@@ -59,8 +97,8 @@
     </w:p>
     <w:p>
       <w:pPr>
-        <w:spacing w:after="200"/>
-        <w:jc w:val="both"/>
+        <w:keepNext/>
+        <w:spacing w:after="120"/>
       </w:pPr>
       <w:r>
         <w:t>Que dicha distancia implica que el trámite de pres</w:t>
@@ -77,8 +115,8 @@
     </w:p>
     <w:p>
       <w:pPr>
-        <w:spacing w:after="200"/>
-        <w:jc w:val="both"/>
+        <w:keepNext/>
+        <w:spacing w:after="120"/>
       </w:pPr>
       <w:r>
         <w:t>Que el Honorable Concejo Deliberante, desde su rol de contralor, se evidencia como el organismo m</w:t>
@@ -92,8 +130,8 @@
     </w:p>
     <w:p>
       <w:pPr>
-        <w:spacing w:after="200"/>
-        <w:jc w:val="both"/>
+        <w:keepNext/>
+        <w:spacing w:after="120"/>
       </w:pPr>
       <w:r>
         <w:t>Que la Oficina del Defensor del Pueblo ya cuenta con experiencias similares en otros municipios, que se pueden valorar como muy buenas;</w:t>
@@ -101,344 +139,388 @@
     </w:p>
     <w:p>
       <w:pPr>
-        <w:spacing w:after="200"/>
+        <w:keepNext/>
+        <w:spacing w:before="360" w:after="360"/>
+        <w:ind w:left="1984" w:right="1984"/>
         <w:jc w:val="center"/>
-      </w:pPr>
-      <w:r>
-        <w:t xml:space="preserve">POR </w:t>
-      </w:r>
-      <w:r>
+        <w:rPr>
+          <w:b/>
+        </w:rPr>
+      </w:pPr>
+      <w:r>
+        <w:rPr>
+          <w:b/>
+        </w:rPr>
         <w:t>EL CONCEJO DELIBERANTE SANCIONA CON FUERZA DE ORDENANZA</w:t>
       </w:r>
     </w:p>
     <w:p>
       <w:pPr>
-        <w:spacing w:after="200"/>
-        <w:jc w:val="both"/>
-      </w:pPr>
-      <w:r>
+        <w:keepNext/>
+        <w:spacing w:after="120"/>
+      </w:pPr>
+      <w:r>
+        <w:rPr>
+          <w:u w:val="single"/>
+        </w:rPr>
         <w:t>ARTICULO PRIMERO</w:t>
       </w:r>
       <w:r>
+        <w:rPr>
+          <w:u w:val="single"/>
+        </w:rPr>
+        <w:t>:</w:t>
+      </w:r>
+      <w:r>
+        <w:t xml:space="preserve"> </w:t>
+      </w:r>
+      <w:r>
+        <w:t>CREASE</w:t>
+      </w:r>
+      <w:r>
+        <w:t xml:space="preserve"> </w:t>
+      </w:r>
+      <w:r>
+        <w:t>en el ámbito del Honorable Concejo Deliberante una receptoría de la Defensoría del Pueblo de Tucumán</w:t>
+      </w:r>
+      <w:r>
+        <w:t>.</w:t>
+      </w:r>
+    </w:p>
+    <w:p>
+      <w:pPr>
+        <w:keepNext/>
+        <w:tabs>
+          <w:tab w:val="left" w:pos="1080"/>
+        </w:tabs>
+        <w:spacing w:after="120"/>
+      </w:pPr>
+      <w:r>
+        <w:rPr>
+          <w:u w:val="single"/>
+        </w:rPr>
+        <w:t>ARTICULO SEGUNDO</w:t>
+      </w:r>
+      <w:r>
+        <w:rPr>
+          <w:u w:val="single"/>
+        </w:rPr>
+        <w:t>:</w:t>
+      </w:r>
+      <w:r>
+        <w:t xml:space="preserve"> </w:t>
+      </w:r>
+      <w:r>
+        <w:t>FACULTESE al Presidente de este Honorabl</w:t>
+      </w:r>
+      <w:r>
+        <w:t>e Concejo Deliberante, Don Antonio Caferro, a firmar el presente CONVENIO DE COLABORACIÓN, que forma p</w:t>
+      </w:r>
+      <w:r>
+        <w:t>arte integrante de la presente O</w:t>
+      </w:r>
+      <w:r>
+        <w:t>rdenanza como ANEXO UNICO.</w:t>
+      </w:r>
+    </w:p>
+    <w:p>
+      <w:pPr>
+        <w:keepNext/>
+        <w:tabs>
+          <w:tab w:val="left" w:pos="1080"/>
+        </w:tabs>
+        <w:spacing w:after="120"/>
+      </w:pPr>
+      <w:r>
+        <w:rPr>
+          <w:u w:val="single"/>
+        </w:rPr>
+        <w:t>ARTICULO TERCERO</w:t>
+      </w:r>
+      <w:r>
+        <w:rPr>
+          <w:u w:val="single"/>
+        </w:rPr>
+        <w:t>:</w:t>
+      </w:r>
+      <w:r>
+        <w:t xml:space="preserve"> </w:t>
+      </w:r>
+      <w:r>
+        <w:t>DESIGNESE como coordinador del Programa Conjunto de Cooperación al Concejal C.P.N. Marcelo Albaca Petersen</w:t>
+      </w:r>
+      <w:r>
+        <w:t>.</w:t>
+      </w:r>
+    </w:p>
+    <w:p>
+      <w:pPr>
+        <w:keepNext/>
+        <w:tabs>
+          <w:tab w:val="left" w:pos="1080"/>
+        </w:tabs>
+        <w:spacing w:after="120"/>
+      </w:pPr>
+      <w:r>
+        <w:rPr>
+          <w:u w:val="single"/>
+        </w:rPr>
+        <w:t>ARTICULO CUARTO</w:t>
+      </w:r>
+      <w:r>
+        <w:rPr>
+          <w:u w:val="single"/>
+        </w:rPr>
+        <w:t>:</w:t>
+      </w:r>
+      <w:r>
+        <w:t xml:space="preserve"> </w:t>
+      </w:r>
+      <w:r>
+        <w:t>DETERMINESE como plazo máximo para efectivizar dicha firma en el plazo de 30 días hábiles a partir de la sanci´n de la presente Ordenanza</w:t>
+      </w:r>
+      <w:r>
+        <w:t>.</w:t>
+      </w:r>
+    </w:p>
+    <w:p>
+      <w:pPr>
+        <w:keepNext/>
+        <w:tabs>
+          <w:tab w:val="left" w:pos="1080"/>
+        </w:tabs>
+        <w:spacing w:after="120"/>
+      </w:pPr>
+      <w:r>
+        <w:t>ARTICULO CUARTO</w:t>
+      </w:r>
+      <w:r>
         <w:t xml:space="preserve">: </w:t>
       </w:r>
       <w:r>
-        <w:t>CREASE</w:t>
+        <w:t>COMUNIQUESE, REGISTRESE Y ARCHIVESE.</w:t>
+      </w:r>
+    </w:p>
+    <w:p>
+      <w:pPr>
+        <w:keepNext/>
+        <w:tabs>
+          <w:tab w:val="left" w:pos="1080"/>
+        </w:tabs>
+        <w:spacing w:after="120"/>
+      </w:pPr>
+      <w:r>
+        <w:t>ANEXO UNICO</w:t>
+      </w:r>
+    </w:p>
+    <w:p>
+      <w:pPr>
+        <w:keepNext/>
+        <w:tabs>
+          <w:tab w:val="left" w:pos="1080"/>
+        </w:tabs>
+        <w:spacing w:after="120"/>
+      </w:pPr>
+      <w:r>
+        <w:t>CONVENIO MARCO DE COOPERACION Y ASISTENCIAS ENTRE LA</w:t>
+      </w:r>
+    </w:p>
+    <w:p>
+      <w:pPr>
+        <w:keepNext/>
+        <w:tabs>
+          <w:tab w:val="left" w:pos="1080"/>
+        </w:tabs>
+        <w:spacing w:after="120"/>
+      </w:pPr>
+      <w:r>
+        <w:t>DEFENSORIA DEL PUEBLO DE TUCUMAN Y EL HONORABLE CONCEJO</w:t>
+      </w:r>
+    </w:p>
+    <w:p>
+      <w:pPr>
+        <w:keepNext/>
+        <w:tabs>
+          <w:tab w:val="left" w:pos="1080"/>
+        </w:tabs>
+        <w:spacing w:after="120"/>
+      </w:pPr>
+      <w:r>
+        <w:t>DELIBERANTE DE YERBA BUENA</w:t>
+      </w:r>
+    </w:p>
+    <w:p>
+      <w:pPr>
+        <w:keepNext/>
+        <w:tabs>
+          <w:tab w:val="left" w:pos="1080"/>
+        </w:tabs>
+        <w:spacing w:after="120"/>
+      </w:pPr>
+      <w:r>
+        <w:t>La DEFENSORIA DEL PUEBLO DE TUCUMAN, con domicilio</w:t>
+      </w:r>
+      <w:r>
+        <w:t xml:space="preserve"> legal en calle Balcarc</w:t>
+      </w:r>
+      <w:r>
+        <w:t>e 64 de la Ciudad de San Miguel de Tucumán, representada en este acto por el Sr. Defensor del Pueblo de Tucumán, Arquitecto Hugo Cabral por una parte y por la otra parte el HONORABLE CONCEJO DELIBERANTE DE YERBA BUENA, con domicilio legal en Av. Solano Vera 100 de la Ciudad de Yerba Buena, representada en este acto por su Presidente el Sr. Antonio Caferro, y en vistas de la apertura de la Receptoria de la Defens</w:t>
+      </w:r>
+      <w:r>
+        <w:t>o</w:t>
+      </w:r>
+      <w:r>
+        <w:t xml:space="preserve">ría del Pueblo de Tucumán previstas para el día ………….., </w:t>
+      </w:r>
+      <w:r>
+        <w:lastRenderedPageBreak/>
+        <w:t>conviene</w:t>
+      </w:r>
+      <w:r>
+        <w:t>n</w:t>
+      </w:r>
+      <w:r>
+        <w:t xml:space="preserve"> en celebrar el presente Convenio Marco de Cooperación y Asistencia, coin</w:t>
+      </w:r>
+      <w:r>
+        <w:t>c</w:t>
+      </w:r>
+      <w:r>
+        <w:t>idiendo ambos representantes en propender a la defensa,</w:t>
+      </w:r>
+      <w:r>
+        <w:t xml:space="preserve"> protección y promoción de los d</w:t>
+      </w:r>
+      <w:r>
+        <w:t>erechos Humanos y en particular, la defensa y</w:t>
       </w:r>
       <w:r>
         <w:t xml:space="preserve"> </w:t>
       </w:r>
       <w:r>
-        <w:t>en el ámbito del Honorable Concejo Deliberante una receptoría de la Defensoría del Pueblo de Tucumán</w:t>
-      </w:r>
-      <w:r>
-        <w:t>.</w:t>
-      </w:r>
-    </w:p>
-    <w:p>
-      <w:pPr>
-        <w:tabs>
-          <w:tab w:val="left" w:pos="1080"/>
-        </w:tabs>
-        <w:spacing w:after="200"/>
-        <w:jc w:val="both"/>
-      </w:pPr>
-      <w:r>
-        <w:t>ARTICULO SEGUNDO</w:t>
+        <w:t xml:space="preserve">asistencia jurídica de la </w:t>
+      </w:r>
+      <w:r>
+        <w:t>c</w:t>
+      </w:r>
+      <w:r>
+        <w:t>omunidad en cumplimiento de las incumbencias de las instituciones signatarias. Este Convenio se regirá p</w:t>
+      </w:r>
+      <w:r>
+        <w:t>o</w:t>
+      </w:r>
+      <w:r>
+        <w:t>r las siguientes cláusulas:</w:t>
+      </w:r>
+    </w:p>
+    <w:p>
+      <w:pPr>
+        <w:keepNext/>
+        <w:tabs>
+          <w:tab w:val="left" w:pos="1080"/>
+        </w:tabs>
+        <w:spacing w:after="120"/>
+      </w:pPr>
+      <w:r>
+        <w:t xml:space="preserve">PRIMERA: El Defensor del Pueblo de la Provincia de Tucumán y el Honorable Concejo Deliberante de la Ciudad de Yerba Buena, convienen en desarrollar un Programa Conjunto de Cooperación, y se designa </w:t>
+      </w:r>
+      <w:r>
+        <w:t xml:space="preserve">como coordinadores del mismo en representación de la Defensoría del Pueblo a su titular Arq. Hugo Cabral, y en representación del </w:t>
+      </w:r>
+      <w:r>
+        <w:t>H</w:t>
+      </w:r>
+      <w:r>
+        <w:t>onorable Concejo Deliberante al Concejal CPN Marcelo Albaca P</w:t>
+      </w:r>
+      <w:r>
+        <w:t>é</w:t>
+      </w:r>
+      <w:r>
+        <w:t>tersen.</w:t>
+      </w:r>
+    </w:p>
+    <w:p>
+      <w:pPr>
+        <w:keepNext/>
+        <w:tabs>
+          <w:tab w:val="left" w:pos="1080"/>
+        </w:tabs>
+        <w:spacing w:after="120"/>
+      </w:pPr>
+      <w:r>
+        <w:t>SEGUNDO</w:t>
       </w:r>
       <w:r>
         <w:t xml:space="preserve">: </w:t>
       </w:r>
       <w:r>
-        <w:t>FACULTESE al Presidente de este Honorabl</w:t>
-      </w:r>
-      <w:r>
-        <w:t>e Concejo Deliberante, Don Antonio Caferro, a firmar el presente CONVENIO DE COLABORACIÓN, que forma p</w:t>
-      </w:r>
-      <w:r>
-        <w:t>arte integrante de la presente O</w:t>
-      </w:r>
-      <w:r>
-        <w:t>rdenanza como ANEXO UNICO.</w:t>
-      </w:r>
-    </w:p>
-    <w:p>
-      <w:pPr>
-        <w:tabs>
-          <w:tab w:val="left" w:pos="1080"/>
-        </w:tabs>
-        <w:spacing w:after="200"/>
-        <w:jc w:val="both"/>
-      </w:pPr>
-      <w:r>
-        <w:t>ARTICULO TERCERO</w:t>
+        <w:t>El Programa Conjunto de Cooperación comprenderá entre otras las siguientes acciones:</w:t>
+      </w:r>
+    </w:p>
+    <w:p>
+      <w:pPr>
+        <w:keepNext/>
+        <w:tabs>
+          <w:tab w:val="left" w:pos="1080"/>
+        </w:tabs>
+        <w:spacing w:after="120"/>
+      </w:pPr>
+      <w:r>
+        <w:t xml:space="preserve">1.- Habilitación de una receptoría de denuncias o quejas </w:t>
+      </w:r>
+      <w:r>
+        <w:t>dirigidas</w:t>
+      </w:r>
+      <w:r>
+        <w:t xml:space="preserve"> al Defensor del Pueblo de Tuc</w:t>
+      </w:r>
+      <w:r>
+        <w:t>umán, en sede del Honorable Conc</w:t>
+      </w:r>
+      <w:r>
+        <w:t>ejo Deliberante de la ciudad de Yerba Buena.</w:t>
+      </w:r>
+    </w:p>
+    <w:p>
+      <w:pPr>
+        <w:keepNext/>
+        <w:tabs>
+          <w:tab w:val="left" w:pos="1080"/>
+        </w:tabs>
+        <w:spacing w:after="120"/>
+      </w:pPr>
+      <w:r>
+        <w:t>2.- Intercambio de información de mutuo interés.</w:t>
+      </w:r>
+    </w:p>
+    <w:p>
+      <w:pPr>
+        <w:keepNext/>
+        <w:tabs>
+          <w:tab w:val="left" w:pos="1080"/>
+        </w:tabs>
+        <w:spacing w:after="120"/>
+      </w:pPr>
+      <w:r>
+        <w:t>3.- Asistencia técnica para el tratamiento de temas inherentes a la competencia de ambas partes.</w:t>
+      </w:r>
+    </w:p>
+    <w:p>
+      <w:pPr>
+        <w:keepNext/>
+        <w:tabs>
+          <w:tab w:val="left" w:pos="1080"/>
+        </w:tabs>
+        <w:spacing w:after="120"/>
+      </w:pPr>
+      <w:r>
+        <w:t>TERCERA</w:t>
       </w:r>
       <w:r>
         <w:t xml:space="preserve">: </w:t>
       </w:r>
       <w:r>
-        <w:t>DESIGNESE como coordinador del Programa Conjunto de Cooperación al Concejal C.P.N. Marcelo Albaca Petersen</w:t>
-      </w:r>
-      <w:r>
-        <w:t>.</w:t>
-      </w:r>
-    </w:p>
-    <w:p>
-      <w:pPr>
-        <w:tabs>
-          <w:tab w:val="left" w:pos="1080"/>
-        </w:tabs>
-        <w:spacing w:after="200"/>
-        <w:jc w:val="both"/>
-      </w:pPr>
-      <w:r>
-        <w:t>ARTICULO CUARTO</w:t>
-      </w:r>
-      <w:r>
-        <w:t xml:space="preserve">: </w:t>
-      </w:r>
-      <w:r>
-        <w:t>DETERMINESE como plazo máximo para efectivizar dicha firma en el plazo de 30 días hábiles a partir de la sanci´n de la presente Ordenanza</w:t>
-      </w:r>
-      <w:r>
-        <w:t>.</w:t>
-      </w:r>
-    </w:p>
-    <w:p>
-      <w:pPr>
-        <w:tabs>
-          <w:tab w:val="left" w:pos="1080"/>
-        </w:tabs>
-        <w:spacing w:after="200"/>
-        <w:jc w:val="both"/>
-      </w:pPr>
-      <w:r>
-        <w:t>ARTICULO CUARTO</w:t>
-      </w:r>
-      <w:r>
-        <w:t xml:space="preserve">: </w:t>
-      </w:r>
-      <w:r>
-        <w:t>COMUNIQUESE, REGISTRESE Y ARCHIVESE.</w:t>
-      </w:r>
-    </w:p>
-    <w:p>
-      <w:pPr>
-        <w:tabs>
-          <w:tab w:val="left" w:pos="1080"/>
-        </w:tabs>
-        <w:spacing w:after="200"/>
-        <w:jc w:val="center"/>
-      </w:pPr>
-      <w:r>
-        <w:t>ANEXO UNICO</w:t>
-      </w:r>
-    </w:p>
-    <w:p>
-      <w:pPr>
-        <w:tabs>
-          <w:tab w:val="left" w:pos="1080"/>
-        </w:tabs>
-        <w:spacing w:after="200"/>
-        <w:jc w:val="center"/>
-      </w:pPr>
-      <w:r>
-        <w:t>CONVENIO MARCO DE COOPERACION Y ASISTENCIAS ENTRE LA</w:t>
-      </w:r>
-    </w:p>
-    <w:p>
-      <w:pPr>
-        <w:tabs>
-          <w:tab w:val="left" w:pos="1080"/>
-        </w:tabs>
-        <w:spacing w:after="200"/>
-        <w:jc w:val="center"/>
-      </w:pPr>
-      <w:r>
-        <w:t>DEFENSORIA DEL PUEBLO DE TUCUMAN Y EL HONORABLE CONCEJO</w:t>
-      </w:r>
-    </w:p>
-    <w:p>
-      <w:pPr>
-        <w:tabs>
-          <w:tab w:val="left" w:pos="1080"/>
-        </w:tabs>
-        <w:spacing w:after="200"/>
-        <w:jc w:val="center"/>
-      </w:pPr>
-      <w:r>
-        <w:t>DELIBERANTE DE YERBA BUENA</w:t>
-      </w:r>
-    </w:p>
-    <w:p>
-      <w:pPr>
-        <w:tabs>
-          <w:tab w:val="left" w:pos="1080"/>
-        </w:tabs>
-        <w:spacing w:after="200"/>
-        <w:jc w:val="both"/>
-      </w:pPr>
-      <w:r>
-        <w:t>La DEFENSORIA DEL PUEBLO DE TUCUMAN, con domicilio</w:t>
-      </w:r>
-      <w:r>
-        <w:t xml:space="preserve"> legal en calle Balcarc</w:t>
-      </w:r>
-      <w:r>
-        <w:t>e 64 de la Ciudad de San Miguel de Tucumán, representada en este acto por el Sr. Defensor del Pueblo de Tucumán, Arquitecto Hugo Cabral por una parte y por la otra parte el HONORABLE CONCEJO DELIBERANTE DE YERBA BUENA, con domicilio legal en Av. Solano Vera 100 de la Ciudad de Yerba Buena, representada en este acto por su Presidente el Sr. Antonio Caferro, y en vistas de la apertura de la Receptoria de la Defens</w:t>
-      </w:r>
-      <w:r>
-        <w:t>o</w:t>
-      </w:r>
-      <w:r>
-        <w:t>ría del Pueblo de Tucumán previstas para el día ………….., conviene</w:t>
-      </w:r>
-      <w:r>
-        <w:t>n</w:t>
-      </w:r>
-      <w:r>
-        <w:t xml:space="preserve"> en celebrar el presente Convenio Marco de Cooperación y Asistencia, coin</w:t>
-      </w:r>
-      <w:r>
-        <w:t>c</w:t>
-      </w:r>
-      <w:r>
-        <w:t>idiendo ambos representantes en propender a la defensa,</w:t>
-      </w:r>
-      <w:r>
-        <w:t xml:space="preserve"> protección y promoción de los d</w:t>
-      </w:r>
-      <w:r>
-        <w:t>erechos Humanos y en particular, la defensa y</w:t>
-      </w:r>
-      <w:r>
-        <w:t xml:space="preserve"> </w:t>
-      </w:r>
-      <w:r>
-        <w:t xml:space="preserve">asistencia jurídica de la </w:t>
-      </w:r>
-      <w:r>
-        <w:lastRenderedPageBreak/>
-        <w:t>c</w:t>
-      </w:r>
-      <w:r>
-        <w:t>omunidad en cumplimiento de las incumbencias de las instituciones signatarias. Este Convenio se regirá p</w:t>
-      </w:r>
-      <w:r>
-        <w:t>o</w:t>
-      </w:r>
-      <w:r>
-        <w:t>r las siguientes cláusulas:</w:t>
-      </w:r>
-    </w:p>
-    <w:p>
-      <w:pPr>
-        <w:tabs>
-          <w:tab w:val="left" w:pos="1080"/>
-        </w:tabs>
-        <w:spacing w:after="200"/>
-        <w:jc w:val="both"/>
-      </w:pPr>
-      <w:r>
-        <w:t xml:space="preserve">PRIMERA: El Defensor del Pueblo de la Provincia de Tucumán y el Honorable Concejo Deliberante de la Ciudad de Yerba Buena, convienen en desarrollar un Programa Conjunto de Cooperación, y se designa </w:t>
-      </w:r>
-      <w:r>
-        <w:t xml:space="preserve">como coordinadores del mismo en representación de la Defensoría del Pueblo a su titular Arq. Hugo Cabral, y en representación del </w:t>
-      </w:r>
-      <w:r>
-        <w:t>H</w:t>
-      </w:r>
-      <w:r>
-        <w:t>onorable Concejo Deliberante al Concejal CPN Marcelo Albaca P</w:t>
-      </w:r>
-      <w:r>
-        <w:t>é</w:t>
-      </w:r>
-      <w:r>
-        <w:t>tersen.</w:t>
-      </w:r>
-    </w:p>
-    <w:p>
-      <w:pPr>
-        <w:tabs>
-          <w:tab w:val="left" w:pos="1080"/>
-        </w:tabs>
-        <w:spacing w:after="200"/>
-        <w:jc w:val="both"/>
-      </w:pPr>
-      <w:r>
-        <w:t>SEGUNDO</w:t>
-      </w:r>
-      <w:r>
-        <w:t xml:space="preserve">: </w:t>
-      </w:r>
-      <w:r>
-        <w:t>El Programa Conjunto de Cooperación comprenderá entre otras las siguientes acciones:</w:t>
-      </w:r>
-    </w:p>
-    <w:p>
-      <w:pPr>
-        <w:tabs>
-          <w:tab w:val="left" w:pos="1080"/>
-        </w:tabs>
-        <w:spacing w:after="200"/>
-        <w:jc w:val="both"/>
-      </w:pPr>
-      <w:r>
-        <w:t xml:space="preserve">1.- Habilitación de una receptoría de denuncias o quejas </w:t>
-      </w:r>
-      <w:r>
-        <w:t>dirigidas</w:t>
-      </w:r>
-      <w:r>
-        <w:t xml:space="preserve"> al Defensor del Pueblo de Tuc</w:t>
-      </w:r>
-      <w:r>
-        <w:t>umán, en sede del Honorable Conc</w:t>
-      </w:r>
-      <w:r>
-        <w:t>ejo Deliberante de la ciudad de Yerba Buena.</w:t>
-      </w:r>
-    </w:p>
-    <w:p>
-      <w:pPr>
-        <w:tabs>
-          <w:tab w:val="left" w:pos="1080"/>
-        </w:tabs>
-        <w:spacing w:after="200"/>
-        <w:jc w:val="both"/>
-      </w:pPr>
-      <w:r>
-        <w:t>2.- Intercambio de información de mutuo interés.</w:t>
-      </w:r>
-    </w:p>
-    <w:p>
-      <w:pPr>
-        <w:tabs>
-          <w:tab w:val="left" w:pos="1080"/>
-        </w:tabs>
-        <w:spacing w:after="200"/>
-        <w:jc w:val="both"/>
-      </w:pPr>
-      <w:r>
-        <w:t>3.- Asistencia técnica para el tratamiento de temas inherentes a la competencia de ambas partes.</w:t>
-      </w:r>
-    </w:p>
-    <w:p>
-      <w:pPr>
-        <w:tabs>
-          <w:tab w:val="left" w:pos="1080"/>
-        </w:tabs>
-        <w:spacing w:after="200"/>
-        <w:jc w:val="both"/>
-      </w:pPr>
-      <w:r>
-        <w:t>TERCERA</w:t>
-      </w:r>
-      <w:r>
-        <w:t xml:space="preserve">: </w:t>
-      </w:r>
-      <w:r>
         <w:t>Será a cargo</w:t>
       </w:r>
       <w:r>
@@ -450,6 +532,7 @@
     </w:p>
     <w:p>
       <w:pPr>
+        <w:keepNext/>
         <w:numPr>
           <w:ilvl w:val="0"/>
           <w:numId w:val="3"/>
@@ -457,9 +540,8 @@
         <w:tabs>
           <w:tab w:val="left" w:pos="1080"/>
         </w:tabs>
-        <w:spacing w:after="200"/>
+        <w:spacing w:after="120"/>
         <w:ind w:left="0" w:firstLine="0"/>
-        <w:jc w:val="both"/>
       </w:pPr>
       <w:r>
         <w:t>L</w:t>
@@ -473,6 +555,7 @@
     </w:p>
     <w:p>
       <w:pPr>
+        <w:keepNext/>
         <w:numPr>
           <w:ilvl w:val="0"/>
           <w:numId w:val="3"/>
@@ -480,9 +563,8 @@
         <w:tabs>
           <w:tab w:val="left" w:pos="1080"/>
         </w:tabs>
-        <w:spacing w:after="200"/>
+        <w:spacing w:after="120"/>
         <w:ind w:left="0" w:firstLine="0"/>
-        <w:jc w:val="both"/>
       </w:pPr>
       <w:r>
         <w:t>Proveer equipamiento y el mantenimiento de la Receptoría.</w:t>
@@ -490,11 +572,11 @@
     </w:p>
     <w:p>
       <w:pPr>
-        <w:tabs>
-          <w:tab w:val="left" w:pos="1080"/>
-        </w:tabs>
-        <w:spacing w:after="200"/>
-        <w:jc w:val="both"/>
+        <w:keepNext/>
+        <w:tabs>
+          <w:tab w:val="left" w:pos="1080"/>
+        </w:tabs>
+        <w:spacing w:after="120"/>
       </w:pPr>
       <w:r>
         <w:t>CUARTA: Será a cargo del Honorable Concejo Deliberante de Yerba Buena:</w:t>
@@ -502,6 +584,7 @@
     </w:p>
     <w:p>
       <w:pPr>
+        <w:keepNext/>
         <w:numPr>
           <w:ilvl w:val="0"/>
           <w:numId w:val="4"/>
@@ -509,9 +592,8 @@
         <w:tabs>
           <w:tab w:val="left" w:pos="1080"/>
         </w:tabs>
-        <w:spacing w:after="200"/>
+        <w:spacing w:after="120"/>
         <w:ind w:left="0" w:firstLine="0"/>
-        <w:jc w:val="both"/>
       </w:pPr>
       <w:r>
         <w:t>La provisión de 1</w:t>
@@ -520,7 +602,7 @@
         <w:t xml:space="preserve"> </w:t>
       </w:r>
       <w:r>
-        <w:t xml:space="preserve">                    (</w:t>
+        <w:t xml:space="preserve"> (</w:t>
       </w:r>
       <w:r>
         <w:t>un</w:t>
@@ -537,11 +619,11 @@
     </w:p>
     <w:p>
       <w:pPr>
-        <w:tabs>
-          <w:tab w:val="left" w:pos="1080"/>
-        </w:tabs>
-        <w:spacing w:after="200"/>
-        <w:jc w:val="both"/>
+        <w:keepNext/>
+        <w:tabs>
+          <w:tab w:val="left" w:pos="1080"/>
+        </w:tabs>
+        <w:spacing w:after="120"/>
       </w:pPr>
       <w:r>
         <w:t>QUINTA: Esta Convenio regirá a partir de la suscripción del presente y tendrá vigencia por un año, salvo que las partes dispongan rescindirlo sin derecho a indemnización, comunicándolo con 30</w:t>
@@ -550,7 +632,7 @@
         <w:t xml:space="preserve"> </w:t>
       </w:r>
       <w:r>
-        <w:t xml:space="preserve">                    (</w:t>
+        <w:t xml:space="preserve"> (</w:t>
       </w:r>
       <w:r>
         <w:t>treinta</w:t>
@@ -567,11 +649,11 @@
     </w:p>
     <w:p>
       <w:pPr>
-        <w:tabs>
-          <w:tab w:val="left" w:pos="1080"/>
-        </w:tabs>
-        <w:spacing w:after="200"/>
-        <w:jc w:val="both"/>
+        <w:keepNext/>
+        <w:tabs>
+          <w:tab w:val="left" w:pos="1080"/>
+        </w:tabs>
+        <w:spacing w:after="120"/>
       </w:pPr>
       <w:r>
         <w:t>En prueba de conformidad con las cláusulas precedentes, se formaliza el presente Convenio en dos ejemplares de un mismo tenor y a un solo efecto a los …… días del mes de ……….. de dos mil once, en la Ciudad de Yerba Buena.</w:t>
@@ -581,13 +663,68 @@
       </w:r>
     </w:p>
     <w:sectPr>
+      <w:footerReference w:type="default" r:id="rId7"/>
       <w:pgSz w:w="11906" w:h="16838" w:code="5"/>
       <w:pgMar w:top="1417" w:right="1701" w:bottom="1417" w:left="1701" w:header="709" w:footer="709" w:gutter="0"/>
+      <w:pgNumType w:start="2627"/>
       <w:cols w:space="708"/>
       <w:docGrid w:linePitch="360"/>
     </w:sectPr>
   </w:body>
 </w:document>
+</file>
+
+<file path=word/endnotes.xml><?xml version="1.0" encoding="utf-8"?>
+<w:endnotes xmlns:ve="http://schemas.openxmlformats.org/markup-compatibility/2006" xmlns:o="urn:schemas-microsoft-com:office:office" xmlns:r="http://schemas.openxmlformats.org/officeDocument/2006/relationships" xmlns:m="http://schemas.openxmlformats.org/officeDocument/2006/math" xmlns:v="urn:schemas-microsoft-com:vml" xmlns:wp="http://schemas.openxmlformats.org/drawingml/2006/wordprocessingDrawing" xmlns:w10="urn:schemas-microsoft-com:office:word" xmlns:w="http://schemas.openxmlformats.org/wordprocessingml/2006/main" xmlns:wne="http://schemas.microsoft.com/office/word/2006/wordml">
+  <w:endnote w:type="separator" w:id="-1">
+    <w:p>
+      <w:r>
+        <w:separator/>
+      </w:r>
+    </w:p>
+  </w:endnote>
+  <w:endnote w:type="continuationSeparator" w:id="0">
+    <w:p>
+      <w:r>
+        <w:continuationSeparator/>
+      </w:r>
+    </w:p>
+  </w:endnote>
+</w:endnotes>
+</file>
+
+<file path=word/footer1.xml><?xml version="1.0" encoding="utf-8"?>
+<w:ftr xmlns:ve="http://schemas.openxmlformats.org/markup-compatibility/2006" xmlns:o="urn:schemas-microsoft-com:office:office" xmlns:r="http://schemas.openxmlformats.org/officeDocument/2006/relationships" xmlns:m="http://schemas.openxmlformats.org/officeDocument/2006/math" xmlns:v="urn:schemas-microsoft-com:vml" xmlns:wp="http://schemas.openxmlformats.org/drawingml/2006/wordprocessingDrawing" xmlns:w10="urn:schemas-microsoft-com:office:word" xmlns:w="http://schemas.openxmlformats.org/wordprocessingml/2006/main" xmlns:wne="http://schemas.microsoft.com/office/word/2006/wordml">
+  <w:p>
+    <w:pPr>
+      <w:pStyle w:val="Piedepgina"/>
+      <w:rPr>
+        <w:rFonts w:ascii="Book Antiqua" w:hAnsi="Book Antiqua"/>
+        <w:color w:val="808080" w:themeColor="background1" w:themeShade="80"/>
+        <w:sz w:val="20"/>
+      </w:rPr>
+    </w:pPr>
+  </w:p>
+</w:ftr>
+</file>
+
+<file path=word/footnotes.xml><?xml version="1.0" encoding="utf-8"?>
+<w:footnotes xmlns:ve="http://schemas.openxmlformats.org/markup-compatibility/2006" xmlns:o="urn:schemas-microsoft-com:office:office" xmlns:r="http://schemas.openxmlformats.org/officeDocument/2006/relationships" xmlns:m="http://schemas.openxmlformats.org/officeDocument/2006/math" xmlns:v="urn:schemas-microsoft-com:vml" xmlns:wp="http://schemas.openxmlformats.org/drawingml/2006/wordprocessingDrawing" xmlns:w10="urn:schemas-microsoft-com:office:word" xmlns:w="http://schemas.openxmlformats.org/wordprocessingml/2006/main" xmlns:wne="http://schemas.microsoft.com/office/word/2006/wordml">
+  <w:footnote w:type="separator" w:id="-1">
+    <w:p>
+      <w:r>
+        <w:separator/>
+      </w:r>
+    </w:p>
+  </w:footnote>
+  <w:footnote w:type="continuationSeparator" w:id="0">
+    <w:p>
+      <w:r>
+        <w:continuationSeparator/>
+      </w:r>
+    </w:p>
+  </w:footnote>
+</w:footnotes>
 </file>
 
 <file path=word/numbering.xml><?xml version="1.0" encoding="utf-8"?>
@@ -1319,6 +1456,52 @@
     <w:uiPriority w:val="99"/>
     <w:semiHidden/>
     <w:unhideWhenUsed/>
+  </w:style>
+  <w:style w:type="paragraph" w:styleId="Encabezado">
+    <w:name w:val="header"/>
+    <w:basedOn w:val="Normal"/>
+    <w:link w:val="EncabezadoCar"/>
+    <w:rsid w:val="005E3209"/>
+    <w:pPr>
+      <w:tabs>
+        <w:tab w:val="center" w:pos="4419"/>
+        <w:tab w:val="right" w:pos="8838"/>
+      </w:tabs>
+    </w:pPr>
+  </w:style>
+  <w:style w:type="character" w:customStyle="1" w:styleId="EncabezadoCar">
+    <w:name w:val="Encabezado Car"/>
+    <w:basedOn w:val="Fuentedeprrafopredeter"/>
+    <w:link w:val="Encabezado"/>
+    <w:rsid w:val="005E3209"/>
+    <w:rPr>
+      <w:sz w:val="24"/>
+      <w:szCs w:val="24"/>
+      <w:lang w:val="es-ES_tradnl" w:eastAsia="es-ES_tradnl"/>
+    </w:rPr>
+  </w:style>
+  <w:style w:type="paragraph" w:styleId="Piedepgina">
+    <w:name w:val="footer"/>
+    <w:basedOn w:val="Normal"/>
+    <w:link w:val="PiedepginaCar"/>
+    <w:rsid w:val="005E3209"/>
+    <w:pPr>
+      <w:tabs>
+        <w:tab w:val="center" w:pos="4419"/>
+        <w:tab w:val="right" w:pos="8838"/>
+      </w:tabs>
+    </w:pPr>
+  </w:style>
+  <w:style w:type="character" w:customStyle="1" w:styleId="PiedepginaCar">
+    <w:name w:val="Pie de página Car"/>
+    <w:basedOn w:val="Fuentedeprrafopredeter"/>
+    <w:link w:val="Piedepgina"/>
+    <w:rsid w:val="005E3209"/>
+    <w:rPr>
+      <w:sz w:val="24"/>
+      <w:szCs w:val="24"/>
+      <w:lang w:val="es-ES_tradnl" w:eastAsia="es-ES_tradnl"/>
+    </w:rPr>
   </w:style>
 </w:styles>
 </file>
